--- a/Computer Network/cnlab10.docx
+++ b/Computer Network/cnlab10.docx
@@ -531,6 +531,7 @@
       <w:r>
         <w:rPr>
           <w:rFonts w:ascii="Times New Roman" w:hAnsi="Times New Roman" w:cs="Times New Roman"/>
+          <w:noProof/>
         </w:rPr>
         <w:lastRenderedPageBreak/>
         <w:drawing>
@@ -775,6 +776,7 @@
           <w:rFonts w:ascii="Times New Roman" w:hAnsi="Times New Roman" w:cs="Times New Roman"/>
           <w:b/>
           <w:bCs/>
+          <w:noProof/>
         </w:rPr>
         <w:drawing>
           <wp:anchor distT="0" distB="0" distL="114300" distR="114300" simplePos="0" relativeHeight="251661312" behindDoc="1" locked="0" layoutInCell="1" allowOverlap="1" wp14:anchorId="0EBB846C" wp14:editId="6BE31AC4">
@@ -988,6 +990,7 @@
           <w:rFonts w:ascii="Times New Roman" w:hAnsi="Times New Roman" w:cs="Times New Roman"/>
           <w:b/>
           <w:bCs/>
+          <w:noProof/>
         </w:rPr>
         <w:lastRenderedPageBreak/>
         <w:drawing>
@@ -1155,6 +1158,7 @@
           <w:rFonts w:ascii="Times New Roman" w:hAnsi="Times New Roman" w:cs="Times New Roman"/>
           <w:b/>
           <w:bCs/>
+          <w:noProof/>
         </w:rPr>
         <w:drawing>
           <wp:anchor distT="0" distB="0" distL="114300" distR="114300" simplePos="0" relativeHeight="251663360" behindDoc="1" locked="0" layoutInCell="1" allowOverlap="1" wp14:anchorId="0A3078E0" wp14:editId="78EA20BF">
@@ -1349,6 +1353,7 @@
           <w:rFonts w:ascii="Times New Roman" w:hAnsi="Times New Roman" w:cs="Times New Roman"/>
           <w:b/>
           <w:bCs/>
+          <w:noProof/>
         </w:rPr>
         <w:drawing>
           <wp:anchor distT="0" distB="0" distL="114300" distR="114300" simplePos="0" relativeHeight="251664384" behindDoc="1" locked="0" layoutInCell="1" allowOverlap="1" wp14:anchorId="12340ECC" wp14:editId="60BE4558">
@@ -1501,6 +1506,7 @@
       <w:r>
         <w:rPr>
           <w:rFonts w:ascii="Times New Roman" w:hAnsi="Times New Roman" w:cs="Times New Roman"/>
+          <w:noProof/>
         </w:rPr>
         <w:drawing>
           <wp:anchor distT="0" distB="0" distL="114300" distR="114300" simplePos="0" relativeHeight="251665408" behindDoc="1" locked="0" layoutInCell="1" allowOverlap="1" wp14:anchorId="07138931" wp14:editId="063C2069">
@@ -2210,6 +2216,7 @@
           <w:rFonts w:ascii="Times New Roman" w:hAnsi="Times New Roman" w:cs="Times New Roman"/>
           <w:b/>
           <w:bCs/>
+          <w:noProof/>
         </w:rPr>
         <w:drawing>
           <wp:anchor distT="0" distB="0" distL="114300" distR="114300" simplePos="0" relativeHeight="251667456" behindDoc="1" locked="0" layoutInCell="1" allowOverlap="1" wp14:anchorId="0ECB666F" wp14:editId="496D5388">
@@ -2805,19 +2812,7 @@
         <w:rPr>
           <w:rFonts w:ascii="Times New Roman" w:hAnsi="Times New Roman" w:cs="Times New Roman"/>
         </w:rPr>
-        <w:t>Router(config-router)#network 1</w:t>
-      </w:r>
-      <w:r>
-        <w:rPr>
-          <w:rFonts w:ascii="Times New Roman" w:hAnsi="Times New Roman" w:cs="Times New Roman"/>
-        </w:rPr>
-        <w:t>2</w:t>
-      </w:r>
-      <w:r>
-        <w:rPr>
-          <w:rFonts w:ascii="Times New Roman" w:hAnsi="Times New Roman" w:cs="Times New Roman"/>
-        </w:rPr>
-        <w:t>.0.0.0</w:t>
+        <w:t>Router(config-router)#network 12.0.0.0</w:t>
       </w:r>
     </w:p>
     <w:p>
@@ -2835,19 +2830,7 @@
         <w:rPr>
           <w:rFonts w:ascii="Times New Roman" w:hAnsi="Times New Roman" w:cs="Times New Roman"/>
         </w:rPr>
-        <w:t>Router(config-router)#network 1</w:t>
-      </w:r>
-      <w:r>
-        <w:rPr>
-          <w:rFonts w:ascii="Times New Roman" w:hAnsi="Times New Roman" w:cs="Times New Roman"/>
-        </w:rPr>
-        <w:t>1</w:t>
-      </w:r>
-      <w:r>
-        <w:rPr>
-          <w:rFonts w:ascii="Times New Roman" w:hAnsi="Times New Roman" w:cs="Times New Roman"/>
-        </w:rPr>
-        <w:t>.0.0.0</w:t>
+        <w:t>Router(config-router)#network 11.0.0.0</w:t>
       </w:r>
     </w:p>
     <w:p>
@@ -2965,6 +2948,7 @@
           <w:rFonts w:ascii="Times New Roman" w:hAnsi="Times New Roman" w:cs="Times New Roman"/>
           <w:b/>
           <w:bCs/>
+          <w:noProof/>
         </w:rPr>
         <w:drawing>
           <wp:anchor distT="0" distB="0" distL="114300" distR="114300" simplePos="0" relativeHeight="251668480" behindDoc="1" locked="0" layoutInCell="1" allowOverlap="1" wp14:anchorId="256AE54D" wp14:editId="58349E65">
@@ -3366,6 +3350,7 @@
           <w:rFonts w:ascii="Times New Roman" w:hAnsi="Times New Roman" w:cs="Times New Roman"/>
           <w:b/>
           <w:bCs/>
+          <w:noProof/>
         </w:rPr>
         <w:drawing>
           <wp:anchor distT="0" distB="0" distL="114300" distR="114300" simplePos="0" relativeHeight="251669504" behindDoc="1" locked="0" layoutInCell="1" allowOverlap="1" wp14:anchorId="613A6253" wp14:editId="2C79E491">
@@ -3484,6 +3469,7 @@
           <w:rFonts w:ascii="Times New Roman" w:hAnsi="Times New Roman" w:cs="Times New Roman"/>
           <w:b/>
           <w:bCs/>
+          <w:noProof/>
         </w:rPr>
         <w:drawing>
           <wp:anchor distT="0" distB="0" distL="114300" distR="114300" simplePos="0" relativeHeight="251670528" behindDoc="1" locked="0" layoutInCell="1" allowOverlap="1" wp14:anchorId="3530C0D6" wp14:editId="20CE2D09">
@@ -3643,6 +3629,7 @@
       <w:r>
         <w:rPr>
           <w:rFonts w:ascii="Times New Roman" w:hAnsi="Times New Roman" w:cs="Times New Roman"/>
+          <w:noProof/>
         </w:rPr>
         <w:drawing>
           <wp:anchor distT="0" distB="0" distL="114300" distR="114300" simplePos="0" relativeHeight="251671552" behindDoc="1" locked="0" layoutInCell="1" allowOverlap="1" wp14:anchorId="510F6AE7" wp14:editId="1A98F956">
@@ -3821,6 +3808,7 @@
       <w:r>
         <w:rPr>
           <w:rFonts w:ascii="Times New Roman" w:hAnsi="Times New Roman" w:cs="Times New Roman"/>
+          <w:noProof/>
         </w:rPr>
         <w:drawing>
           <wp:anchor distT="0" distB="0" distL="114300" distR="114300" simplePos="0" relativeHeight="251672576" behindDoc="1" locked="0" layoutInCell="1" allowOverlap="1" wp14:anchorId="19AFF3FD" wp14:editId="7BFDB8AB">
@@ -4103,18 +4091,18 @@
           <w:bCs/>
         </w:rPr>
         <w:drawing>
-          <wp:anchor distT="0" distB="0" distL="114300" distR="114300" simplePos="0" relativeHeight="251678720" behindDoc="1" locked="0" layoutInCell="1" allowOverlap="1" wp14:anchorId="3CF1A9F5" wp14:editId="1F152055">
+          <wp:anchor distT="0" distB="0" distL="114300" distR="114300" simplePos="0" relativeHeight="251685888" behindDoc="1" locked="0" layoutInCell="1" allowOverlap="1" wp14:anchorId="3CF9CD34" wp14:editId="40B4F657">
             <wp:simplePos x="0" y="0"/>
             <wp:positionH relativeFrom="column">
-              <wp:posOffset>-141515</wp:posOffset>
+              <wp:posOffset>-114300</wp:posOffset>
             </wp:positionH>
             <wp:positionV relativeFrom="paragraph">
-              <wp:posOffset>227239</wp:posOffset>
+              <wp:posOffset>215266</wp:posOffset>
             </wp:positionV>
-            <wp:extent cx="5682343" cy="3461385"/>
-            <wp:effectExtent l="0" t="0" r="0" b="5715"/>
+            <wp:extent cx="5829300" cy="3474720"/>
+            <wp:effectExtent l="0" t="0" r="0" b="0"/>
             <wp:wrapNone/>
-            <wp:docPr id="398208628" name="Picture 1"/>
+            <wp:docPr id="978412995" name="Picture 1"/>
             <wp:cNvGraphicFramePr>
               <a:graphicFrameLocks xmlns:a="http://schemas.openxmlformats.org/drawingml/2006/main" noChangeAspect="1"/>
             </wp:cNvGraphicFramePr>
@@ -4122,7 +4110,7 @@
               <a:graphicData uri="http://schemas.openxmlformats.org/drawingml/2006/picture">
                 <pic:pic xmlns:pic="http://schemas.openxmlformats.org/drawingml/2006/picture">
                   <pic:nvPicPr>
-                    <pic:cNvPr id="398208628" name=""/>
+                    <pic:cNvPr id="978412995" name=""/>
                     <pic:cNvPicPr/>
                   </pic:nvPicPr>
                   <pic:blipFill>
@@ -4140,7 +4128,7 @@
                   <pic:spPr>
                     <a:xfrm>
                       <a:off x="0" y="0"/>
-                      <a:ext cx="5694548" cy="3468820"/>
+                      <a:ext cx="5829300" cy="3474720"/>
                     </a:xfrm>
                     <a:prstGeom prst="rect">
                       <a:avLst/>
@@ -4502,19 +4490,7 @@
         <w:rPr>
           <w:rFonts w:ascii="Times New Roman" w:hAnsi="Times New Roman" w:cs="Times New Roman"/>
         </w:rPr>
-        <w:t>Router(config-router)#network  193.168.</w:t>
-      </w:r>
-      <w:r>
-        <w:rPr>
-          <w:rFonts w:ascii="Times New Roman" w:hAnsi="Times New Roman" w:cs="Times New Roman"/>
-        </w:rPr>
-        <w:t>3</w:t>
-      </w:r>
-      <w:r>
-        <w:rPr>
-          <w:rFonts w:ascii="Times New Roman" w:hAnsi="Times New Roman" w:cs="Times New Roman"/>
-        </w:rPr>
-        <w:t>.0 0.0.0.255 area 0</w:t>
+        <w:t>Router(config-router)#network  193.168.3.0 0.0.0.255 area 0</w:t>
       </w:r>
     </w:p>
     <w:p>
@@ -4529,13 +4505,7 @@
         <w:rPr>
           <w:rFonts w:ascii="Times New Roman" w:hAnsi="Times New Roman" w:cs="Times New Roman"/>
         </w:rPr>
-        <w:t>Router(config-router)#</w:t>
-      </w:r>
-      <w:r>
-        <w:rPr>
-          <w:rFonts w:ascii="Times New Roman" w:hAnsi="Times New Roman" w:cs="Times New Roman"/>
-        </w:rPr>
-        <w:t>exit</w:t>
+        <w:t>Router(config-router)#exit</w:t>
       </w:r>
     </w:p>
     <w:p>
@@ -4608,13 +4578,7 @@
         <w:rPr>
           <w:rFonts w:ascii="Times New Roman" w:hAnsi="Times New Roman" w:cs="Times New Roman"/>
         </w:rPr>
-        <w:t>Router(config)#router ospf</w:t>
-      </w:r>
-      <w:r>
-        <w:rPr>
-          <w:rFonts w:ascii="Times New Roman" w:hAnsi="Times New Roman" w:cs="Times New Roman"/>
-        </w:rPr>
-        <w:t xml:space="preserve"> 2</w:t>
+        <w:t>Router(config)#router ospf 2</w:t>
       </w:r>
     </w:p>
     <w:p>
@@ -4773,6 +4737,7 @@
           <w:rFonts w:ascii="Times New Roman" w:hAnsi="Times New Roman" w:cs="Times New Roman"/>
           <w:b/>
           <w:bCs/>
+          <w:noProof/>
         </w:rPr>
         <w:drawing>
           <wp:anchor distT="0" distB="0" distL="114300" distR="114300" simplePos="0" relativeHeight="251673600" behindDoc="1" locked="0" layoutInCell="1" allowOverlap="1" wp14:anchorId="163667B4" wp14:editId="36EE0AFE">
@@ -5212,6 +5177,7 @@
           <w:rFonts w:ascii="Times New Roman" w:hAnsi="Times New Roman" w:cs="Times New Roman"/>
           <w:b/>
           <w:bCs/>
+          <w:noProof/>
         </w:rPr>
         <w:drawing>
           <wp:anchor distT="0" distB="0" distL="114300" distR="114300" simplePos="0" relativeHeight="251674624" behindDoc="1" locked="0" layoutInCell="1" allowOverlap="1" wp14:anchorId="274B833F" wp14:editId="58CCBF9A">
@@ -5336,6 +5302,7 @@
           <w:rFonts w:ascii="Times New Roman" w:hAnsi="Times New Roman" w:cs="Times New Roman"/>
           <w:b/>
           <w:bCs/>
+          <w:noProof/>
         </w:rPr>
         <w:drawing>
           <wp:anchor distT="0" distB="0" distL="114300" distR="114300" simplePos="0" relativeHeight="251675648" behindDoc="1" locked="0" layoutInCell="1" allowOverlap="1" wp14:anchorId="6FA58824" wp14:editId="29DD879C">
@@ -5525,6 +5492,7 @@
       <w:r>
         <w:rPr>
           <w:rFonts w:ascii="Times New Roman" w:hAnsi="Times New Roman" w:cs="Times New Roman"/>
+          <w:noProof/>
         </w:rPr>
         <w:drawing>
           <wp:anchor distT="0" distB="0" distL="114300" distR="114300" simplePos="0" relativeHeight="251676672" behindDoc="1" locked="0" layoutInCell="1" allowOverlap="1" wp14:anchorId="03ACC2B0" wp14:editId="3E73FB29">
@@ -5690,6 +5658,7 @@
       <w:r>
         <w:rPr>
           <w:rFonts w:ascii="Times New Roman" w:hAnsi="Times New Roman" w:cs="Times New Roman"/>
+          <w:noProof/>
         </w:rPr>
         <w:drawing>
           <wp:anchor distT="0" distB="0" distL="114300" distR="114300" simplePos="0" relativeHeight="251677696" behindDoc="1" locked="0" layoutInCell="1" allowOverlap="1" wp14:anchorId="5A56593A" wp14:editId="55F03BB7">
@@ -5956,18 +5925,18 @@
           <w:bCs/>
         </w:rPr>
         <w:drawing>
-          <wp:anchor distT="0" distB="0" distL="114300" distR="114300" simplePos="0" relativeHeight="251684864" behindDoc="1" locked="0" layoutInCell="1" allowOverlap="1" wp14:anchorId="4AE0EB11" wp14:editId="4C813BD5">
+          <wp:anchor distT="0" distB="0" distL="114300" distR="114300" simplePos="0" relativeHeight="251686912" behindDoc="1" locked="0" layoutInCell="1" allowOverlap="1" wp14:anchorId="0F2CF929" wp14:editId="57255401">
             <wp:simplePos x="0" y="0"/>
             <wp:positionH relativeFrom="column">
-              <wp:posOffset>-97971</wp:posOffset>
+              <wp:posOffset>-76200</wp:posOffset>
             </wp:positionH>
             <wp:positionV relativeFrom="paragraph">
-              <wp:posOffset>259896</wp:posOffset>
+              <wp:posOffset>222885</wp:posOffset>
             </wp:positionV>
-            <wp:extent cx="5594454" cy="2573928"/>
-            <wp:effectExtent l="0" t="0" r="6350" b="0"/>
+            <wp:extent cx="5532120" cy="2560955"/>
+            <wp:effectExtent l="0" t="0" r="0" b="0"/>
             <wp:wrapNone/>
-            <wp:docPr id="1248872384" name="Picture 1"/>
+            <wp:docPr id="1830926834" name="Picture 1"/>
             <wp:cNvGraphicFramePr>
               <a:graphicFrameLocks xmlns:a="http://schemas.openxmlformats.org/drawingml/2006/main" noChangeAspect="1"/>
             </wp:cNvGraphicFramePr>
@@ -5975,7 +5944,7 @@
               <a:graphicData uri="http://schemas.openxmlformats.org/drawingml/2006/picture">
                 <pic:pic xmlns:pic="http://schemas.openxmlformats.org/drawingml/2006/picture">
                   <pic:nvPicPr>
-                    <pic:cNvPr id="1248872384" name=""/>
+                    <pic:cNvPr id="1830926834" name=""/>
                     <pic:cNvPicPr/>
                   </pic:nvPicPr>
                   <pic:blipFill>
@@ -5993,7 +5962,7 @@
                   <pic:spPr>
                     <a:xfrm>
                       <a:off x="0" y="0"/>
-                      <a:ext cx="5595047" cy="2574201"/>
+                      <a:ext cx="5532120" cy="2560955"/>
                     </a:xfrm>
                     <a:prstGeom prst="rect">
                       <a:avLst/>
@@ -6326,25 +6295,7 @@
         <w:rPr>
           <w:rFonts w:ascii="Times New Roman" w:hAnsi="Times New Roman" w:cs="Times New Roman"/>
         </w:rPr>
-        <w:t xml:space="preserve">Router(config-router)# </w:t>
-      </w:r>
-      <w:r>
-        <w:rPr>
-          <w:rFonts w:ascii="Times New Roman" w:hAnsi="Times New Roman" w:cs="Times New Roman"/>
-        </w:rPr>
-        <w:t>neighbor</w:t>
-      </w:r>
-      <w:r>
-        <w:rPr>
-          <w:rFonts w:ascii="Times New Roman" w:hAnsi="Times New Roman" w:cs="Times New Roman"/>
-        </w:rPr>
-        <w:t xml:space="preserve"> 199.123.</w:t>
-      </w:r>
-      <w:r>
-        <w:rPr>
-          <w:rFonts w:ascii="Times New Roman" w:hAnsi="Times New Roman" w:cs="Times New Roman"/>
-        </w:rPr>
-        <w:t>2.2 remote-as 520</w:t>
+        <w:t>Router(config-router)# neighbor 199.123.2.2 remote-as 520</w:t>
       </w:r>
     </w:p>
     <w:p>
@@ -6359,19 +6310,7 @@
         <w:rPr>
           <w:rFonts w:ascii="Times New Roman" w:hAnsi="Times New Roman" w:cs="Times New Roman"/>
         </w:rPr>
-        <w:t>Router(config-router)# neighbor 199.123.</w:t>
-      </w:r>
-      <w:r>
-        <w:rPr>
-          <w:rFonts w:ascii="Times New Roman" w:hAnsi="Times New Roman" w:cs="Times New Roman"/>
-        </w:rPr>
-        <w:t>3</w:t>
-      </w:r>
-      <w:r>
-        <w:rPr>
-          <w:rFonts w:ascii="Times New Roman" w:hAnsi="Times New Roman" w:cs="Times New Roman"/>
-        </w:rPr>
-        <w:t>.2 remote-as 520</w:t>
+        <w:t>Router(config-router)# neighbor 199.123.3.2 remote-as 520</w:t>
       </w:r>
     </w:p>
     <w:p>
@@ -6386,13 +6325,7 @@
         <w:rPr>
           <w:rFonts w:ascii="Times New Roman" w:hAnsi="Times New Roman" w:cs="Times New Roman"/>
         </w:rPr>
-        <w:t xml:space="preserve">Router(config-router)# </w:t>
-      </w:r>
-      <w:r>
-        <w:rPr>
-          <w:rFonts w:ascii="Times New Roman" w:hAnsi="Times New Roman" w:cs="Times New Roman"/>
-        </w:rPr>
-        <w:t>exit</w:t>
+        <w:t>Router(config-router)# exit</w:t>
       </w:r>
     </w:p>
     <w:p>
@@ -6648,6 +6581,7 @@
           <w:rFonts w:ascii="Times New Roman" w:hAnsi="Times New Roman" w:cs="Times New Roman"/>
           <w:b/>
           <w:bCs/>
+          <w:noProof/>
         </w:rPr>
         <w:drawing>
           <wp:anchor distT="0" distB="0" distL="114300" distR="114300" simplePos="0" relativeHeight="251679744" behindDoc="1" locked="0" layoutInCell="1" allowOverlap="1" wp14:anchorId="5402D1D6" wp14:editId="0603D20D">
@@ -7008,6 +6942,7 @@
           <w:rFonts w:ascii="Times New Roman" w:hAnsi="Times New Roman" w:cs="Times New Roman"/>
           <w:b/>
           <w:bCs/>
+          <w:noProof/>
         </w:rPr>
         <w:drawing>
           <wp:anchor distT="0" distB="0" distL="114300" distR="114300" simplePos="0" relativeHeight="251680768" behindDoc="1" locked="0" layoutInCell="1" allowOverlap="1" wp14:anchorId="43DA7BD4" wp14:editId="2AD2C992">
@@ -7167,6 +7102,7 @@
           <w:rFonts w:ascii="Times New Roman" w:hAnsi="Times New Roman" w:cs="Times New Roman"/>
           <w:b/>
           <w:bCs/>
+          <w:noProof/>
         </w:rPr>
         <w:drawing>
           <wp:anchor distT="0" distB="0" distL="114300" distR="114300" simplePos="0" relativeHeight="251681792" behindDoc="1" locked="0" layoutInCell="1" allowOverlap="1" wp14:anchorId="3EA4DE88" wp14:editId="53541337">
@@ -7333,6 +7269,7 @@
       <w:r>
         <w:rPr>
           <w:rFonts w:ascii="Times New Roman" w:hAnsi="Times New Roman" w:cs="Times New Roman"/>
+          <w:noProof/>
         </w:rPr>
         <w:drawing>
           <wp:anchor distT="0" distB="0" distL="114300" distR="114300" simplePos="0" relativeHeight="251682816" behindDoc="1" locked="0" layoutInCell="1" allowOverlap="1" wp14:anchorId="191ABB65" wp14:editId="4E1D3154">
@@ -7511,6 +7448,7 @@
       <w:r>
         <w:rPr>
           <w:rFonts w:ascii="Times New Roman" w:hAnsi="Times New Roman" w:cs="Times New Roman"/>
+          <w:noProof/>
         </w:rPr>
         <w:drawing>
           <wp:anchor distT="0" distB="0" distL="114300" distR="114300" simplePos="0" relativeHeight="251683840" behindDoc="1" locked="0" layoutInCell="1" allowOverlap="1" wp14:anchorId="4DB64F32" wp14:editId="1A2D551A">
@@ -7887,7 +7825,7 @@
         <v:path o:extrusionok="f" gradientshapeok="t" o:connecttype="rect"/>
         <o:lock v:ext="edit" aspectratio="t"/>
       </v:shapetype>
-      <v:shape id="_x0000_i1296" type="#_x0000_t75" style="width:11.15pt;height:11.15pt" o:bullet="t">
+      <v:shape id="_x0000_i1033" type="#_x0000_t75" style="width:11.35pt;height:11.35pt" o:bullet="t">
         <v:imagedata r:id="rId1" o:title="msoD88C"/>
       </v:shape>
     </w:pict>

--- a/Computer Network/cnlab10.docx
+++ b/Computer Network/cnlab10.docx
@@ -4089,6 +4089,7 @@
           <w:rFonts w:ascii="Times New Roman" w:hAnsi="Times New Roman" w:cs="Times New Roman"/>
           <w:b/>
           <w:bCs/>
+          <w:noProof/>
         </w:rPr>
         <w:drawing>
           <wp:anchor distT="0" distB="0" distL="114300" distR="114300" simplePos="0" relativeHeight="251685888" behindDoc="1" locked="0" layoutInCell="1" allowOverlap="1" wp14:anchorId="3CF9CD34" wp14:editId="40B4F657">
@@ -5891,6 +5892,653 @@
     <w:p>
       <w:pPr>
         <w:spacing w:before="0"/>
+        <w:ind w:left="-180" w:firstLine="0"/>
+        <w:rPr>
+          <w:rFonts w:ascii="Times New Roman" w:hAnsi="Times New Roman" w:cs="Times New Roman"/>
+          <w:b/>
+          <w:bCs/>
+        </w:rPr>
+      </w:pPr>
+      <w:r>
+        <w:rPr>
+          <w:rFonts w:ascii="Times New Roman" w:hAnsi="Times New Roman" w:cs="Times New Roman"/>
+          <w:b/>
+          <w:bCs/>
+        </w:rPr>
+        <w:lastRenderedPageBreak/>
+        <w:t>Addressing Table:</w:t>
+      </w:r>
+    </w:p>
+    <w:p>
+      <w:pPr>
+        <w:spacing w:before="0"/>
+        <w:ind w:left="-180" w:firstLine="0"/>
+        <w:rPr>
+          <w:rFonts w:ascii="Times New Roman" w:hAnsi="Times New Roman" w:cs="Times New Roman"/>
+        </w:rPr>
+      </w:pPr>
+      <w:r>
+        <w:rPr>
+          <w:rFonts w:ascii="Times New Roman" w:hAnsi="Times New Roman" w:cs="Times New Roman"/>
+        </w:rPr>
+        <w:t xml:space="preserve">The addressing table of the </w:t>
+      </w:r>
+      <w:r>
+        <w:rPr>
+          <w:rFonts w:ascii="Times New Roman" w:hAnsi="Times New Roman" w:cs="Times New Roman"/>
+        </w:rPr>
+        <w:t>OSPF configuration</w:t>
+      </w:r>
+      <w:r>
+        <w:rPr>
+          <w:rFonts w:ascii="Times New Roman" w:hAnsi="Times New Roman" w:cs="Times New Roman"/>
+        </w:rPr>
+        <w:t xml:space="preserve"> is as follows:</w:t>
+      </w:r>
+    </w:p>
+    <w:tbl>
+      <w:tblPr>
+        <w:tblStyle w:val="TableGrid"/>
+        <w:tblpPr w:leftFromText="180" w:rightFromText="180" w:vertAnchor="page" w:horzAnchor="margin" w:tblpY="2149"/>
+        <w:tblW w:w="8480" w:type="dxa"/>
+        <w:tblLook w:val="04A0" w:firstRow="1" w:lastRow="0" w:firstColumn="1" w:lastColumn="0" w:noHBand="0" w:noVBand="1"/>
+      </w:tblPr>
+      <w:tblGrid>
+        <w:gridCol w:w="1313"/>
+        <w:gridCol w:w="1566"/>
+        <w:gridCol w:w="1987"/>
+        <w:gridCol w:w="2339"/>
+        <w:gridCol w:w="1275"/>
+      </w:tblGrid>
+      <w:tr>
+        <w:trPr>
+          <w:trHeight w:val="836"/>
+        </w:trPr>
+        <w:tc>
+          <w:tcPr>
+            <w:tcW w:w="1313" w:type="dxa"/>
+          </w:tcPr>
+          <w:p>
+            <w:pPr>
+              <w:pStyle w:val="ListParagraph"/>
+              <w:spacing w:line="360" w:lineRule="auto"/>
+              <w:jc w:val="both"/>
+              <w:rPr>
+                <w:rFonts w:ascii="Times New Roman" w:hAnsi="Times New Roman" w:cs="Times New Roman"/>
+              </w:rPr>
+            </w:pPr>
+            <w:r>
+              <w:rPr>
+                <w:rFonts w:ascii="Times New Roman" w:hAnsi="Times New Roman" w:cs="Times New Roman"/>
+              </w:rPr>
+              <w:t>Device</w:t>
+            </w:r>
+          </w:p>
+        </w:tc>
+        <w:tc>
+          <w:tcPr>
+            <w:tcW w:w="1566" w:type="dxa"/>
+          </w:tcPr>
+          <w:p>
+            <w:pPr>
+              <w:pStyle w:val="ListParagraph"/>
+              <w:spacing w:line="360" w:lineRule="auto"/>
+              <w:jc w:val="both"/>
+              <w:rPr>
+                <w:rFonts w:ascii="Times New Roman" w:hAnsi="Times New Roman" w:cs="Times New Roman"/>
+              </w:rPr>
+            </w:pPr>
+            <w:r>
+              <w:rPr>
+                <w:rFonts w:ascii="Times New Roman" w:hAnsi="Times New Roman" w:cs="Times New Roman"/>
+              </w:rPr>
+              <w:t>Interface</w:t>
+            </w:r>
+          </w:p>
+        </w:tc>
+        <w:tc>
+          <w:tcPr>
+            <w:tcW w:w="1987" w:type="dxa"/>
+          </w:tcPr>
+          <w:p>
+            <w:pPr>
+              <w:pStyle w:val="ListParagraph"/>
+              <w:spacing w:line="360" w:lineRule="auto"/>
+              <w:jc w:val="both"/>
+              <w:rPr>
+                <w:rFonts w:ascii="Times New Roman" w:hAnsi="Times New Roman" w:cs="Times New Roman"/>
+              </w:rPr>
+            </w:pPr>
+            <w:r>
+              <w:rPr>
+                <w:rFonts w:ascii="Times New Roman" w:hAnsi="Times New Roman" w:cs="Times New Roman"/>
+              </w:rPr>
+              <w:t>IPv4 Address</w:t>
+            </w:r>
+          </w:p>
+        </w:tc>
+        <w:tc>
+          <w:tcPr>
+            <w:tcW w:w="2339" w:type="dxa"/>
+          </w:tcPr>
+          <w:p>
+            <w:pPr>
+              <w:pStyle w:val="ListParagraph"/>
+              <w:spacing w:line="360" w:lineRule="auto"/>
+              <w:jc w:val="both"/>
+              <w:rPr>
+                <w:rFonts w:ascii="Times New Roman" w:hAnsi="Times New Roman" w:cs="Times New Roman"/>
+              </w:rPr>
+            </w:pPr>
+            <w:r>
+              <w:rPr>
+                <w:rFonts w:ascii="Times New Roman" w:hAnsi="Times New Roman" w:cs="Times New Roman"/>
+              </w:rPr>
+              <w:t>Subnet</w:t>
+            </w:r>
+          </w:p>
+        </w:tc>
+        <w:tc>
+          <w:tcPr>
+            <w:tcW w:w="1275" w:type="dxa"/>
+          </w:tcPr>
+          <w:p>
+            <w:pPr>
+              <w:pStyle w:val="ListParagraph"/>
+              <w:spacing w:line="360" w:lineRule="auto"/>
+              <w:jc w:val="both"/>
+              <w:rPr>
+                <w:rFonts w:ascii="Times New Roman" w:hAnsi="Times New Roman" w:cs="Times New Roman"/>
+              </w:rPr>
+            </w:pPr>
+            <w:r>
+              <w:rPr>
+                <w:rFonts w:ascii="Times New Roman" w:hAnsi="Times New Roman" w:cs="Times New Roman"/>
+              </w:rPr>
+              <w:t>Router no.</w:t>
+            </w:r>
+          </w:p>
+        </w:tc>
+      </w:tr>
+      <w:tr>
+        <w:trPr>
+          <w:trHeight w:val="767"/>
+        </w:trPr>
+        <w:tc>
+          <w:tcPr>
+            <w:tcW w:w="1313" w:type="dxa"/>
+          </w:tcPr>
+          <w:p>
+            <w:pPr>
+              <w:pStyle w:val="ListParagraph"/>
+              <w:spacing w:line="360" w:lineRule="auto"/>
+              <w:jc w:val="both"/>
+              <w:rPr>
+                <w:rFonts w:ascii="Times New Roman" w:hAnsi="Times New Roman" w:cs="Times New Roman"/>
+              </w:rPr>
+            </w:pPr>
+            <w:r>
+              <w:rPr>
+                <w:rFonts w:ascii="Times New Roman" w:hAnsi="Times New Roman" w:cs="Times New Roman"/>
+              </w:rPr>
+              <w:t>PC</w:t>
+            </w:r>
+            <w:r>
+              <w:rPr>
+                <w:rFonts w:ascii="Times New Roman" w:hAnsi="Times New Roman" w:cs="Times New Roman"/>
+              </w:rPr>
+              <w:t>0</w:t>
+            </w:r>
+          </w:p>
+        </w:tc>
+        <w:tc>
+          <w:tcPr>
+            <w:tcW w:w="1566" w:type="dxa"/>
+          </w:tcPr>
+          <w:p>
+            <w:pPr>
+              <w:pStyle w:val="ListParagraph"/>
+              <w:spacing w:line="360" w:lineRule="auto"/>
+              <w:jc w:val="both"/>
+              <w:rPr>
+                <w:rFonts w:ascii="Times New Roman" w:hAnsi="Times New Roman" w:cs="Times New Roman"/>
+              </w:rPr>
+            </w:pPr>
+            <w:r>
+              <w:rPr>
+                <w:rFonts w:ascii="Times New Roman" w:hAnsi="Times New Roman" w:cs="Times New Roman"/>
+              </w:rPr>
+              <w:t>NIC</w:t>
+            </w:r>
+          </w:p>
+        </w:tc>
+        <w:tc>
+          <w:tcPr>
+            <w:tcW w:w="1987" w:type="dxa"/>
+          </w:tcPr>
+          <w:p>
+            <w:pPr>
+              <w:pStyle w:val="ListParagraph"/>
+              <w:spacing w:line="360" w:lineRule="auto"/>
+              <w:jc w:val="both"/>
+              <w:rPr>
+                <w:rFonts w:ascii="Times New Roman" w:hAnsi="Times New Roman" w:cs="Times New Roman"/>
+              </w:rPr>
+            </w:pPr>
+            <w:r>
+              <w:rPr>
+                <w:rFonts w:ascii="Times New Roman" w:hAnsi="Times New Roman" w:cs="Times New Roman"/>
+              </w:rPr>
+              <w:t>193.168.2.3</w:t>
+            </w:r>
+          </w:p>
+        </w:tc>
+        <w:tc>
+          <w:tcPr>
+            <w:tcW w:w="2339" w:type="dxa"/>
+          </w:tcPr>
+          <w:p>
+            <w:pPr>
+              <w:pStyle w:val="ListParagraph"/>
+              <w:spacing w:line="360" w:lineRule="auto"/>
+              <w:jc w:val="both"/>
+              <w:rPr>
+                <w:rFonts w:ascii="Times New Roman" w:hAnsi="Times New Roman" w:cs="Times New Roman"/>
+              </w:rPr>
+            </w:pPr>
+            <w:r>
+              <w:rPr>
+                <w:rFonts w:ascii="Times New Roman" w:hAnsi="Times New Roman" w:cs="Times New Roman"/>
+              </w:rPr>
+              <w:t>255.255.255.0</w:t>
+            </w:r>
+          </w:p>
+        </w:tc>
+        <w:tc>
+          <w:tcPr>
+            <w:tcW w:w="1275" w:type="dxa"/>
+          </w:tcPr>
+          <w:p>
+            <w:pPr>
+              <w:pStyle w:val="ListParagraph"/>
+              <w:spacing w:line="360" w:lineRule="auto"/>
+              <w:jc w:val="both"/>
+              <w:rPr>
+                <w:rFonts w:ascii="Times New Roman" w:hAnsi="Times New Roman" w:cs="Times New Roman"/>
+              </w:rPr>
+            </w:pPr>
+            <w:r>
+              <w:rPr>
+                <w:rFonts w:ascii="Times New Roman" w:hAnsi="Times New Roman" w:cs="Times New Roman"/>
+              </w:rPr>
+              <w:t>0</w:t>
+            </w:r>
+          </w:p>
+        </w:tc>
+      </w:tr>
+      <w:tr>
+        <w:trPr>
+          <w:trHeight w:val="756"/>
+        </w:trPr>
+        <w:tc>
+          <w:tcPr>
+            <w:tcW w:w="1313" w:type="dxa"/>
+          </w:tcPr>
+          <w:p>
+            <w:pPr>
+              <w:pStyle w:val="ListParagraph"/>
+              <w:spacing w:line="360" w:lineRule="auto"/>
+              <w:jc w:val="both"/>
+              <w:rPr>
+                <w:rFonts w:ascii="Times New Roman" w:hAnsi="Times New Roman" w:cs="Times New Roman"/>
+              </w:rPr>
+            </w:pPr>
+            <w:r>
+              <w:rPr>
+                <w:rFonts w:ascii="Times New Roman" w:hAnsi="Times New Roman" w:cs="Times New Roman"/>
+              </w:rPr>
+              <w:t>PC</w:t>
+            </w:r>
+            <w:r>
+              <w:rPr>
+                <w:rFonts w:ascii="Times New Roman" w:hAnsi="Times New Roman" w:cs="Times New Roman"/>
+              </w:rPr>
+              <w:t>1</w:t>
+            </w:r>
+          </w:p>
+        </w:tc>
+        <w:tc>
+          <w:tcPr>
+            <w:tcW w:w="1566" w:type="dxa"/>
+          </w:tcPr>
+          <w:p>
+            <w:pPr>
+              <w:pStyle w:val="ListParagraph"/>
+              <w:spacing w:line="360" w:lineRule="auto"/>
+              <w:jc w:val="both"/>
+              <w:rPr>
+                <w:rFonts w:ascii="Times New Roman" w:hAnsi="Times New Roman" w:cs="Times New Roman"/>
+              </w:rPr>
+            </w:pPr>
+            <w:r>
+              <w:rPr>
+                <w:rFonts w:ascii="Times New Roman" w:hAnsi="Times New Roman" w:cs="Times New Roman"/>
+              </w:rPr>
+              <w:t>NIC</w:t>
+            </w:r>
+          </w:p>
+        </w:tc>
+        <w:tc>
+          <w:tcPr>
+            <w:tcW w:w="1987" w:type="dxa"/>
+          </w:tcPr>
+          <w:p>
+            <w:pPr>
+              <w:pStyle w:val="ListParagraph"/>
+              <w:spacing w:line="360" w:lineRule="auto"/>
+              <w:jc w:val="both"/>
+              <w:rPr>
+                <w:rFonts w:ascii="Times New Roman" w:hAnsi="Times New Roman" w:cs="Times New Roman"/>
+              </w:rPr>
+            </w:pPr>
+            <w:r>
+              <w:rPr>
+                <w:rFonts w:ascii="Times New Roman" w:hAnsi="Times New Roman" w:cs="Times New Roman"/>
+              </w:rPr>
+              <w:t>193.168.2.2</w:t>
+            </w:r>
+          </w:p>
+        </w:tc>
+        <w:tc>
+          <w:tcPr>
+            <w:tcW w:w="2339" w:type="dxa"/>
+          </w:tcPr>
+          <w:p>
+            <w:pPr>
+              <w:pStyle w:val="ListParagraph"/>
+              <w:spacing w:line="360" w:lineRule="auto"/>
+              <w:jc w:val="both"/>
+              <w:rPr>
+                <w:rFonts w:ascii="Times New Roman" w:hAnsi="Times New Roman" w:cs="Times New Roman"/>
+              </w:rPr>
+            </w:pPr>
+            <w:r>
+              <w:rPr>
+                <w:rFonts w:ascii="Times New Roman" w:hAnsi="Times New Roman" w:cs="Times New Roman"/>
+              </w:rPr>
+              <w:t>255.255.255.0</w:t>
+            </w:r>
+          </w:p>
+        </w:tc>
+        <w:tc>
+          <w:tcPr>
+            <w:tcW w:w="1275" w:type="dxa"/>
+          </w:tcPr>
+          <w:p>
+            <w:pPr>
+              <w:pStyle w:val="ListParagraph"/>
+              <w:spacing w:line="360" w:lineRule="auto"/>
+              <w:jc w:val="both"/>
+              <w:rPr>
+                <w:rFonts w:ascii="Times New Roman" w:hAnsi="Times New Roman" w:cs="Times New Roman"/>
+              </w:rPr>
+            </w:pPr>
+            <w:r>
+              <w:rPr>
+                <w:rFonts w:ascii="Times New Roman" w:hAnsi="Times New Roman" w:cs="Times New Roman"/>
+              </w:rPr>
+              <w:t>0</w:t>
+            </w:r>
+          </w:p>
+        </w:tc>
+      </w:tr>
+      <w:tr>
+        <w:trPr>
+          <w:trHeight w:val="756"/>
+        </w:trPr>
+        <w:tc>
+          <w:tcPr>
+            <w:tcW w:w="1313" w:type="dxa"/>
+          </w:tcPr>
+          <w:p>
+            <w:pPr>
+              <w:pStyle w:val="ListParagraph"/>
+              <w:spacing w:line="360" w:lineRule="auto"/>
+              <w:jc w:val="both"/>
+              <w:rPr>
+                <w:rFonts w:ascii="Times New Roman" w:hAnsi="Times New Roman" w:cs="Times New Roman"/>
+              </w:rPr>
+            </w:pPr>
+            <w:r>
+              <w:rPr>
+                <w:rFonts w:ascii="Times New Roman" w:hAnsi="Times New Roman" w:cs="Times New Roman"/>
+              </w:rPr>
+              <w:t>PC</w:t>
+            </w:r>
+            <w:r>
+              <w:rPr>
+                <w:rFonts w:ascii="Times New Roman" w:hAnsi="Times New Roman" w:cs="Times New Roman"/>
+              </w:rPr>
+              <w:t>2</w:t>
+            </w:r>
+          </w:p>
+        </w:tc>
+        <w:tc>
+          <w:tcPr>
+            <w:tcW w:w="1566" w:type="dxa"/>
+          </w:tcPr>
+          <w:p>
+            <w:pPr>
+              <w:pStyle w:val="ListParagraph"/>
+              <w:spacing w:line="360" w:lineRule="auto"/>
+              <w:jc w:val="both"/>
+              <w:rPr>
+                <w:rFonts w:ascii="Times New Roman" w:hAnsi="Times New Roman" w:cs="Times New Roman"/>
+              </w:rPr>
+            </w:pPr>
+            <w:r>
+              <w:rPr>
+                <w:rFonts w:ascii="Times New Roman" w:hAnsi="Times New Roman" w:cs="Times New Roman"/>
+              </w:rPr>
+              <w:t>NIC</w:t>
+            </w:r>
+          </w:p>
+        </w:tc>
+        <w:tc>
+          <w:tcPr>
+            <w:tcW w:w="1987" w:type="dxa"/>
+          </w:tcPr>
+          <w:p>
+            <w:pPr>
+              <w:pStyle w:val="ListParagraph"/>
+              <w:spacing w:line="360" w:lineRule="auto"/>
+              <w:jc w:val="both"/>
+              <w:rPr>
+                <w:rFonts w:ascii="Times New Roman" w:hAnsi="Times New Roman" w:cs="Times New Roman"/>
+              </w:rPr>
+            </w:pPr>
+            <w:r>
+              <w:rPr>
+                <w:rFonts w:ascii="Times New Roman" w:hAnsi="Times New Roman" w:cs="Times New Roman"/>
+              </w:rPr>
+              <w:t>193.168.1.1</w:t>
+            </w:r>
+          </w:p>
+        </w:tc>
+        <w:tc>
+          <w:tcPr>
+            <w:tcW w:w="2339" w:type="dxa"/>
+          </w:tcPr>
+          <w:p>
+            <w:pPr>
+              <w:pStyle w:val="ListParagraph"/>
+              <w:spacing w:line="360" w:lineRule="auto"/>
+              <w:jc w:val="both"/>
+              <w:rPr>
+                <w:rFonts w:ascii="Times New Roman" w:hAnsi="Times New Roman" w:cs="Times New Roman"/>
+              </w:rPr>
+            </w:pPr>
+            <w:r>
+              <w:rPr>
+                <w:rFonts w:ascii="Times New Roman" w:hAnsi="Times New Roman" w:cs="Times New Roman"/>
+              </w:rPr>
+              <w:t>255.255.255.0</w:t>
+            </w:r>
+          </w:p>
+        </w:tc>
+        <w:tc>
+          <w:tcPr>
+            <w:tcW w:w="1275" w:type="dxa"/>
+          </w:tcPr>
+          <w:p>
+            <w:pPr>
+              <w:pStyle w:val="ListParagraph"/>
+              <w:spacing w:line="360" w:lineRule="auto"/>
+              <w:jc w:val="both"/>
+              <w:rPr>
+                <w:rFonts w:ascii="Times New Roman" w:hAnsi="Times New Roman" w:cs="Times New Roman"/>
+              </w:rPr>
+            </w:pPr>
+            <w:r>
+              <w:rPr>
+                <w:rFonts w:ascii="Times New Roman" w:hAnsi="Times New Roman" w:cs="Times New Roman"/>
+              </w:rPr>
+              <w:t>1</w:t>
+            </w:r>
+          </w:p>
+        </w:tc>
+      </w:tr>
+      <w:tr>
+        <w:trPr>
+          <w:trHeight w:val="767"/>
+        </w:trPr>
+        <w:tc>
+          <w:tcPr>
+            <w:tcW w:w="1313" w:type="dxa"/>
+          </w:tcPr>
+          <w:p>
+            <w:pPr>
+              <w:pStyle w:val="ListParagraph"/>
+              <w:spacing w:line="360" w:lineRule="auto"/>
+              <w:jc w:val="both"/>
+              <w:rPr>
+                <w:rFonts w:ascii="Times New Roman" w:hAnsi="Times New Roman" w:cs="Times New Roman"/>
+              </w:rPr>
+            </w:pPr>
+            <w:r>
+              <w:rPr>
+                <w:rFonts w:ascii="Times New Roman" w:hAnsi="Times New Roman" w:cs="Times New Roman"/>
+              </w:rPr>
+              <w:t>PC</w:t>
+            </w:r>
+            <w:r>
+              <w:rPr>
+                <w:rFonts w:ascii="Times New Roman" w:hAnsi="Times New Roman" w:cs="Times New Roman"/>
+              </w:rPr>
+              <w:t>3</w:t>
+            </w:r>
+          </w:p>
+        </w:tc>
+        <w:tc>
+          <w:tcPr>
+            <w:tcW w:w="1566" w:type="dxa"/>
+          </w:tcPr>
+          <w:p>
+            <w:pPr>
+              <w:pStyle w:val="ListParagraph"/>
+              <w:spacing w:line="360" w:lineRule="auto"/>
+              <w:jc w:val="both"/>
+              <w:rPr>
+                <w:rFonts w:ascii="Times New Roman" w:hAnsi="Times New Roman" w:cs="Times New Roman"/>
+              </w:rPr>
+            </w:pPr>
+            <w:r>
+              <w:rPr>
+                <w:rFonts w:ascii="Times New Roman" w:hAnsi="Times New Roman" w:cs="Times New Roman"/>
+              </w:rPr>
+              <w:t>NIC</w:t>
+            </w:r>
+          </w:p>
+        </w:tc>
+        <w:tc>
+          <w:tcPr>
+            <w:tcW w:w="1987" w:type="dxa"/>
+          </w:tcPr>
+          <w:p>
+            <w:pPr>
+              <w:pStyle w:val="ListParagraph"/>
+              <w:spacing w:line="360" w:lineRule="auto"/>
+              <w:jc w:val="both"/>
+              <w:rPr>
+                <w:rFonts w:ascii="Times New Roman" w:hAnsi="Times New Roman" w:cs="Times New Roman"/>
+              </w:rPr>
+            </w:pPr>
+            <w:r>
+              <w:rPr>
+                <w:rFonts w:ascii="Times New Roman" w:hAnsi="Times New Roman" w:cs="Times New Roman"/>
+              </w:rPr>
+              <w:t>193.168.1.2</w:t>
+            </w:r>
+          </w:p>
+        </w:tc>
+        <w:tc>
+          <w:tcPr>
+            <w:tcW w:w="2339" w:type="dxa"/>
+          </w:tcPr>
+          <w:p>
+            <w:pPr>
+              <w:pStyle w:val="ListParagraph"/>
+              <w:spacing w:line="360" w:lineRule="auto"/>
+              <w:jc w:val="both"/>
+              <w:rPr>
+                <w:rFonts w:ascii="Times New Roman" w:hAnsi="Times New Roman" w:cs="Times New Roman"/>
+              </w:rPr>
+            </w:pPr>
+            <w:r>
+              <w:rPr>
+                <w:rFonts w:ascii="Times New Roman" w:hAnsi="Times New Roman" w:cs="Times New Roman"/>
+              </w:rPr>
+              <w:t>255.255.255.0</w:t>
+            </w:r>
+          </w:p>
+        </w:tc>
+        <w:tc>
+          <w:tcPr>
+            <w:tcW w:w="1275" w:type="dxa"/>
+          </w:tcPr>
+          <w:p>
+            <w:pPr>
+              <w:pStyle w:val="ListParagraph"/>
+              <w:spacing w:line="360" w:lineRule="auto"/>
+              <w:jc w:val="both"/>
+              <w:rPr>
+                <w:rFonts w:ascii="Times New Roman" w:hAnsi="Times New Roman" w:cs="Times New Roman"/>
+              </w:rPr>
+            </w:pPr>
+            <w:r>
+              <w:rPr>
+                <w:rFonts w:ascii="Times New Roman" w:hAnsi="Times New Roman" w:cs="Times New Roman"/>
+              </w:rPr>
+              <w:t>1</w:t>
+            </w:r>
+          </w:p>
+        </w:tc>
+      </w:tr>
+    </w:tbl>
+    <w:p>
+      <w:pPr>
+        <w:spacing w:before="0"/>
+        <w:ind w:left="0" w:firstLine="0"/>
+        <w:rPr>
+          <w:rFonts w:ascii="Times New Roman" w:hAnsi="Times New Roman" w:cs="Times New Roman"/>
+          <w:b/>
+          <w:bCs/>
+        </w:rPr>
+      </w:pPr>
+    </w:p>
+    <w:p>
+      <w:pPr>
+        <w:spacing w:before="0"/>
         <w:ind w:hanging="900"/>
         <w:rPr>
           <w:rFonts w:ascii="Times New Roman" w:hAnsi="Times New Roman" w:cs="Times New Roman"/>
@@ -5904,7 +6552,6 @@
           <w:b/>
           <w:bCs/>
         </w:rPr>
-        <w:lastRenderedPageBreak/>
         <w:t>Using BGP Command</w:t>
       </w:r>
     </w:p>
@@ -5923,6 +6570,7 @@
           <w:rFonts w:ascii="Times New Roman" w:hAnsi="Times New Roman" w:cs="Times New Roman"/>
           <w:b/>
           <w:bCs/>
+          <w:noProof/>
         </w:rPr>
         <w:drawing>
           <wp:anchor distT="0" distB="0" distL="114300" distR="114300" simplePos="0" relativeHeight="251686912" behindDoc="1" locked="0" layoutInCell="1" allowOverlap="1" wp14:anchorId="0F2CF929" wp14:editId="57255401">
@@ -6149,7 +6797,7 @@
     </w:p>
     <w:p>
       <w:pPr>
-        <w:spacing w:before="0"/>
+        <w:spacing w:before="0" w:line="240" w:lineRule="auto"/>
         <w:ind w:hanging="900"/>
         <w:rPr>
           <w:rFonts w:ascii="Times New Roman" w:hAnsi="Times New Roman" w:cs="Times New Roman"/>
@@ -6168,7 +6816,7 @@
     </w:p>
     <w:p>
       <w:pPr>
-        <w:spacing w:before="0"/>
+        <w:spacing w:before="0" w:line="240" w:lineRule="auto"/>
         <w:ind w:hanging="900"/>
         <w:rPr>
           <w:rFonts w:ascii="Times New Roman" w:hAnsi="Times New Roman" w:cs="Times New Roman"/>
@@ -6268,6 +6916,7 @@
         <w:rPr>
           <w:rFonts w:ascii="Times New Roman" w:hAnsi="Times New Roman" w:cs="Times New Roman"/>
         </w:rPr>
+        <w:lastRenderedPageBreak/>
         <w:t>Router(config-router)# network 199.123.</w:t>
       </w:r>
       <w:r>
@@ -6516,7 +7165,6 @@
           <w:b/>
           <w:bCs/>
         </w:rPr>
-        <w:lastRenderedPageBreak/>
         <w:t>Steps For Dynamic Routing Configuration Using BGP Command</w:t>
       </w:r>
     </w:p>
@@ -6916,6 +7564,7 @@
         <w:rPr>
           <w:rFonts w:ascii="Times New Roman" w:hAnsi="Times New Roman" w:cs="Times New Roman"/>
         </w:rPr>
+        <w:lastRenderedPageBreak/>
         <w:t>Advertise Networks</w:t>
       </w:r>
     </w:p>
@@ -7251,7 +7900,6 @@
           <w:b/>
           <w:bCs/>
         </w:rPr>
-        <w:lastRenderedPageBreak/>
         <w:t>Testing</w:t>
       </w:r>
     </w:p>
@@ -7642,6 +8290,28 @@
     <w:p>
       <w:pPr>
         <w:spacing w:before="0"/>
+        <w:ind w:left="-180" w:firstLine="0"/>
+        <w:rPr>
+          <w:rFonts w:ascii="Times New Roman" w:hAnsi="Times New Roman" w:cs="Times New Roman"/>
+        </w:rPr>
+      </w:pPr>
+      <w:r>
+        <w:rPr>
+          <w:rFonts w:ascii="Times New Roman" w:hAnsi="Times New Roman" w:cs="Times New Roman"/>
+        </w:rPr>
+        <w:lastRenderedPageBreak/>
+        <w:t xml:space="preserve">Above figure shows the results </w:t>
+      </w:r>
+      <w:r>
+        <w:rPr>
+          <w:rFonts w:ascii="Times New Roman" w:hAnsi="Times New Roman" w:cs="Times New Roman"/>
+        </w:rPr>
+        <w:t>of a ping test between two PCs on a network. The ping test was successful, indicating that there is connectivity between the two devices. The output of the ping test shows the number of packets sent, received, and lost, as well as the approximate round trip time for each packet.</w:t>
+      </w:r>
+    </w:p>
+    <w:p>
+      <w:pPr>
+        <w:spacing w:before="0"/>
         <w:ind w:hanging="900"/>
         <w:rPr>
           <w:rFonts w:ascii="Times New Roman" w:hAnsi="Times New Roman" w:cs="Times New Roman"/>
@@ -7651,28 +8321,490 @@
     <w:p>
       <w:pPr>
         <w:spacing w:before="0"/>
-        <w:ind w:left="-180" w:firstLine="0"/>
-        <w:rPr>
-          <w:rFonts w:ascii="Times New Roman" w:hAnsi="Times New Roman" w:cs="Times New Roman"/>
-        </w:rPr>
-      </w:pPr>
-      <w:r>
-        <w:rPr>
-          <w:rFonts w:ascii="Times New Roman" w:hAnsi="Times New Roman" w:cs="Times New Roman"/>
-        </w:rPr>
-        <w:t xml:space="preserve">Above figure shows the results </w:t>
-      </w:r>
-      <w:r>
-        <w:rPr>
-          <w:rFonts w:ascii="Times New Roman" w:hAnsi="Times New Roman" w:cs="Times New Roman"/>
-        </w:rPr>
-        <w:t>of a ping test between two PCs on a network. The ping test was successful, indicating that there is connectivity between the two devices. The output of the ping test shows the number of packets sent, received, and lost, as well as the approximate round trip time for each packet.</w:t>
-      </w:r>
-    </w:p>
-    <w:p>
-      <w:pPr>
-        <w:spacing w:before="0"/>
         <w:ind w:hanging="900"/>
+        <w:rPr>
+          <w:rFonts w:ascii="Times New Roman" w:hAnsi="Times New Roman" w:cs="Times New Roman"/>
+          <w:b/>
+          <w:bCs/>
+        </w:rPr>
+      </w:pPr>
+      <w:r>
+        <w:rPr>
+          <w:rFonts w:ascii="Times New Roman" w:hAnsi="Times New Roman" w:cs="Times New Roman"/>
+          <w:b/>
+          <w:bCs/>
+        </w:rPr>
+        <w:t>Addressing Table:</w:t>
+      </w:r>
+    </w:p>
+    <w:p>
+      <w:pPr>
+        <w:spacing w:before="0"/>
+        <w:ind w:hanging="900"/>
+        <w:rPr>
+          <w:rFonts w:ascii="Times New Roman" w:hAnsi="Times New Roman" w:cs="Times New Roman"/>
+        </w:rPr>
+      </w:pPr>
+      <w:r>
+        <w:rPr>
+          <w:rFonts w:ascii="Times New Roman" w:hAnsi="Times New Roman" w:cs="Times New Roman"/>
+        </w:rPr>
+        <w:t xml:space="preserve">The addressing table of the </w:t>
+      </w:r>
+      <w:r>
+        <w:rPr>
+          <w:rFonts w:ascii="Times New Roman" w:hAnsi="Times New Roman" w:cs="Times New Roman"/>
+        </w:rPr>
+        <w:t>BGP Configuration</w:t>
+      </w:r>
+      <w:r>
+        <w:rPr>
+          <w:rFonts w:ascii="Times New Roman" w:hAnsi="Times New Roman" w:cs="Times New Roman"/>
+        </w:rPr>
+        <w:t xml:space="preserve"> is as follows:</w:t>
+      </w:r>
+    </w:p>
+    <w:tbl>
+      <w:tblPr>
+        <w:tblStyle w:val="TableGrid"/>
+        <w:tblpPr w:leftFromText="180" w:rightFromText="180" w:vertAnchor="page" w:horzAnchor="margin" w:tblpY="3865"/>
+        <w:tblW w:w="8247" w:type="dxa"/>
+        <w:tblLook w:val="04A0" w:firstRow="1" w:lastRow="0" w:firstColumn="1" w:lastColumn="0" w:noHBand="0" w:noVBand="1"/>
+      </w:tblPr>
+      <w:tblGrid>
+        <w:gridCol w:w="1065"/>
+        <w:gridCol w:w="1305"/>
+        <w:gridCol w:w="1800"/>
+        <w:gridCol w:w="1948"/>
+        <w:gridCol w:w="1004"/>
+        <w:gridCol w:w="1125"/>
+      </w:tblGrid>
+      <w:tr>
+        <w:trPr>
+          <w:trHeight w:val="902"/>
+        </w:trPr>
+        <w:tc>
+          <w:tcPr>
+            <w:tcW w:w="1065" w:type="dxa"/>
+          </w:tcPr>
+          <w:p>
+            <w:pPr>
+              <w:pStyle w:val="ListParagraph"/>
+              <w:spacing w:line="360" w:lineRule="auto"/>
+              <w:jc w:val="both"/>
+              <w:rPr>
+                <w:rFonts w:ascii="Times New Roman" w:hAnsi="Times New Roman" w:cs="Times New Roman"/>
+              </w:rPr>
+            </w:pPr>
+            <w:r>
+              <w:rPr>
+                <w:rFonts w:ascii="Times New Roman" w:hAnsi="Times New Roman" w:cs="Times New Roman"/>
+              </w:rPr>
+              <w:t>Device</w:t>
+            </w:r>
+          </w:p>
+        </w:tc>
+        <w:tc>
+          <w:tcPr>
+            <w:tcW w:w="1305" w:type="dxa"/>
+          </w:tcPr>
+          <w:p>
+            <w:pPr>
+              <w:pStyle w:val="ListParagraph"/>
+              <w:spacing w:line="360" w:lineRule="auto"/>
+              <w:jc w:val="both"/>
+              <w:rPr>
+                <w:rFonts w:ascii="Times New Roman" w:hAnsi="Times New Roman" w:cs="Times New Roman"/>
+              </w:rPr>
+            </w:pPr>
+            <w:r>
+              <w:rPr>
+                <w:rFonts w:ascii="Times New Roman" w:hAnsi="Times New Roman" w:cs="Times New Roman"/>
+              </w:rPr>
+              <w:t>Interface</w:t>
+            </w:r>
+          </w:p>
+        </w:tc>
+        <w:tc>
+          <w:tcPr>
+            <w:tcW w:w="1800" w:type="dxa"/>
+          </w:tcPr>
+          <w:p>
+            <w:pPr>
+              <w:pStyle w:val="ListParagraph"/>
+              <w:spacing w:line="360" w:lineRule="auto"/>
+              <w:jc w:val="both"/>
+              <w:rPr>
+                <w:rFonts w:ascii="Times New Roman" w:hAnsi="Times New Roman" w:cs="Times New Roman"/>
+              </w:rPr>
+            </w:pPr>
+            <w:r>
+              <w:rPr>
+                <w:rFonts w:ascii="Times New Roman" w:hAnsi="Times New Roman" w:cs="Times New Roman"/>
+              </w:rPr>
+              <w:t>IPv4 Address</w:t>
+            </w:r>
+          </w:p>
+        </w:tc>
+        <w:tc>
+          <w:tcPr>
+            <w:tcW w:w="1948" w:type="dxa"/>
+          </w:tcPr>
+          <w:p>
+            <w:pPr>
+              <w:pStyle w:val="ListParagraph"/>
+              <w:spacing w:line="360" w:lineRule="auto"/>
+              <w:jc w:val="both"/>
+              <w:rPr>
+                <w:rFonts w:ascii="Times New Roman" w:hAnsi="Times New Roman" w:cs="Times New Roman"/>
+              </w:rPr>
+            </w:pPr>
+            <w:r>
+              <w:rPr>
+                <w:rFonts w:ascii="Times New Roman" w:hAnsi="Times New Roman" w:cs="Times New Roman"/>
+              </w:rPr>
+              <w:t>Subnet</w:t>
+            </w:r>
+          </w:p>
+        </w:tc>
+        <w:tc>
+          <w:tcPr>
+            <w:tcW w:w="1004" w:type="dxa"/>
+          </w:tcPr>
+          <w:p>
+            <w:pPr>
+              <w:pStyle w:val="ListParagraph"/>
+              <w:spacing w:line="360" w:lineRule="auto"/>
+              <w:jc w:val="both"/>
+              <w:rPr>
+                <w:rFonts w:ascii="Times New Roman" w:hAnsi="Times New Roman" w:cs="Times New Roman"/>
+              </w:rPr>
+            </w:pPr>
+            <w:r>
+              <w:rPr>
+                <w:rFonts w:ascii="Times New Roman" w:hAnsi="Times New Roman" w:cs="Times New Roman"/>
+              </w:rPr>
+              <w:t>Router</w:t>
+            </w:r>
+          </w:p>
+          <w:p>
+            <w:pPr>
+              <w:pStyle w:val="ListParagraph"/>
+              <w:spacing w:line="360" w:lineRule="auto"/>
+              <w:jc w:val="both"/>
+              <w:rPr>
+                <w:rFonts w:ascii="Times New Roman" w:hAnsi="Times New Roman" w:cs="Times New Roman"/>
+              </w:rPr>
+            </w:pPr>
+            <w:r>
+              <w:rPr>
+                <w:rFonts w:ascii="Times New Roman" w:hAnsi="Times New Roman" w:cs="Times New Roman"/>
+              </w:rPr>
+              <w:t>No</w:t>
+            </w:r>
+          </w:p>
+        </w:tc>
+        <w:tc>
+          <w:tcPr>
+            <w:tcW w:w="1125" w:type="dxa"/>
+          </w:tcPr>
+          <w:p>
+            <w:pPr>
+              <w:pStyle w:val="ListParagraph"/>
+              <w:spacing w:line="360" w:lineRule="auto"/>
+              <w:jc w:val="both"/>
+              <w:rPr>
+                <w:rFonts w:ascii="Times New Roman" w:hAnsi="Times New Roman" w:cs="Times New Roman"/>
+              </w:rPr>
+            </w:pPr>
+            <w:r>
+              <w:rPr>
+                <w:rFonts w:ascii="Times New Roman" w:hAnsi="Times New Roman" w:cs="Times New Roman"/>
+              </w:rPr>
+              <w:t>Link</w:t>
+            </w:r>
+          </w:p>
+        </w:tc>
+      </w:tr>
+      <w:tr>
+        <w:trPr>
+          <w:trHeight w:val="837"/>
+        </w:trPr>
+        <w:tc>
+          <w:tcPr>
+            <w:tcW w:w="1065" w:type="dxa"/>
+          </w:tcPr>
+          <w:p>
+            <w:pPr>
+              <w:pStyle w:val="ListParagraph"/>
+              <w:spacing w:line="360" w:lineRule="auto"/>
+              <w:jc w:val="both"/>
+              <w:rPr>
+                <w:rFonts w:ascii="Times New Roman" w:hAnsi="Times New Roman" w:cs="Times New Roman"/>
+              </w:rPr>
+            </w:pPr>
+            <w:r>
+              <w:rPr>
+                <w:rFonts w:ascii="Times New Roman" w:hAnsi="Times New Roman" w:cs="Times New Roman"/>
+              </w:rPr>
+              <w:t>PC</w:t>
+            </w:r>
+            <w:r>
+              <w:rPr>
+                <w:rFonts w:ascii="Times New Roman" w:hAnsi="Times New Roman" w:cs="Times New Roman"/>
+              </w:rPr>
+              <w:t>0</w:t>
+            </w:r>
+          </w:p>
+        </w:tc>
+        <w:tc>
+          <w:tcPr>
+            <w:tcW w:w="1305" w:type="dxa"/>
+          </w:tcPr>
+          <w:p>
+            <w:pPr>
+              <w:pStyle w:val="ListParagraph"/>
+              <w:spacing w:line="360" w:lineRule="auto"/>
+              <w:jc w:val="both"/>
+              <w:rPr>
+                <w:rFonts w:ascii="Times New Roman" w:hAnsi="Times New Roman" w:cs="Times New Roman"/>
+              </w:rPr>
+            </w:pPr>
+            <w:r>
+              <w:rPr>
+                <w:rFonts w:ascii="Times New Roman" w:hAnsi="Times New Roman" w:cs="Times New Roman"/>
+              </w:rPr>
+              <w:t>NIC</w:t>
+            </w:r>
+          </w:p>
+        </w:tc>
+        <w:tc>
+          <w:tcPr>
+            <w:tcW w:w="1800" w:type="dxa"/>
+          </w:tcPr>
+          <w:p>
+            <w:pPr>
+              <w:pStyle w:val="ListParagraph"/>
+              <w:spacing w:line="360" w:lineRule="auto"/>
+              <w:jc w:val="both"/>
+              <w:rPr>
+                <w:rFonts w:ascii="Times New Roman" w:hAnsi="Times New Roman" w:cs="Times New Roman"/>
+              </w:rPr>
+            </w:pPr>
+            <w:r>
+              <w:rPr>
+                <w:rFonts w:ascii="Times New Roman" w:hAnsi="Times New Roman" w:cs="Times New Roman"/>
+              </w:rPr>
+              <w:t>199.123.1.2</w:t>
+            </w:r>
+          </w:p>
+        </w:tc>
+        <w:tc>
+          <w:tcPr>
+            <w:tcW w:w="1948" w:type="dxa"/>
+          </w:tcPr>
+          <w:p>
+            <w:pPr>
+              <w:pStyle w:val="ListParagraph"/>
+              <w:spacing w:line="360" w:lineRule="auto"/>
+              <w:jc w:val="both"/>
+              <w:rPr>
+                <w:rFonts w:ascii="Times New Roman" w:hAnsi="Times New Roman" w:cs="Times New Roman"/>
+              </w:rPr>
+            </w:pPr>
+            <w:r>
+              <w:rPr>
+                <w:rFonts w:ascii="Times New Roman" w:hAnsi="Times New Roman" w:cs="Times New Roman"/>
+              </w:rPr>
+              <w:t>255.255.255.0</w:t>
+            </w:r>
+          </w:p>
+        </w:tc>
+        <w:tc>
+          <w:tcPr>
+            <w:tcW w:w="1004" w:type="dxa"/>
+          </w:tcPr>
+          <w:p>
+            <w:pPr>
+              <w:pStyle w:val="ListParagraph"/>
+              <w:spacing w:line="360" w:lineRule="auto"/>
+              <w:jc w:val="both"/>
+              <w:rPr>
+                <w:rFonts w:ascii="Times New Roman" w:hAnsi="Times New Roman" w:cs="Times New Roman"/>
+              </w:rPr>
+            </w:pPr>
+            <w:r>
+              <w:rPr>
+                <w:rFonts w:ascii="Times New Roman" w:hAnsi="Times New Roman" w:cs="Times New Roman"/>
+              </w:rPr>
+              <w:t>0</w:t>
+            </w:r>
+          </w:p>
+        </w:tc>
+        <w:tc>
+          <w:tcPr>
+            <w:tcW w:w="1125" w:type="dxa"/>
+          </w:tcPr>
+          <w:p>
+            <w:pPr>
+              <w:pStyle w:val="ListParagraph"/>
+              <w:spacing w:line="360" w:lineRule="auto"/>
+              <w:jc w:val="both"/>
+              <w:rPr>
+                <w:rFonts w:ascii="Times New Roman" w:hAnsi="Times New Roman" w:cs="Times New Roman"/>
+              </w:rPr>
+            </w:pPr>
+            <w:r>
+              <w:rPr>
+                <w:rFonts w:ascii="Times New Roman" w:hAnsi="Times New Roman" w:cs="Times New Roman"/>
+              </w:rPr>
+              <w:t>Access</w:t>
+            </w:r>
+          </w:p>
+        </w:tc>
+      </w:tr>
+      <w:tr>
+        <w:trPr>
+          <w:trHeight w:val="837"/>
+        </w:trPr>
+        <w:tc>
+          <w:tcPr>
+            <w:tcW w:w="1065" w:type="dxa"/>
+          </w:tcPr>
+          <w:p>
+            <w:pPr>
+              <w:pStyle w:val="ListParagraph"/>
+              <w:spacing w:line="360" w:lineRule="auto"/>
+              <w:jc w:val="both"/>
+              <w:rPr>
+                <w:rFonts w:ascii="Times New Roman" w:hAnsi="Times New Roman" w:cs="Times New Roman"/>
+              </w:rPr>
+            </w:pPr>
+            <w:r>
+              <w:rPr>
+                <w:rFonts w:ascii="Times New Roman" w:hAnsi="Times New Roman" w:cs="Times New Roman"/>
+              </w:rPr>
+              <w:t>PC</w:t>
+            </w:r>
+            <w:r>
+              <w:rPr>
+                <w:rFonts w:ascii="Times New Roman" w:hAnsi="Times New Roman" w:cs="Times New Roman"/>
+              </w:rPr>
+              <w:t>1</w:t>
+            </w:r>
+          </w:p>
+        </w:tc>
+        <w:tc>
+          <w:tcPr>
+            <w:tcW w:w="1305" w:type="dxa"/>
+          </w:tcPr>
+          <w:p>
+            <w:pPr>
+              <w:pStyle w:val="ListParagraph"/>
+              <w:spacing w:line="360" w:lineRule="auto"/>
+              <w:jc w:val="both"/>
+              <w:rPr>
+                <w:rFonts w:ascii="Times New Roman" w:hAnsi="Times New Roman" w:cs="Times New Roman"/>
+              </w:rPr>
+            </w:pPr>
+            <w:r>
+              <w:rPr>
+                <w:rFonts w:ascii="Times New Roman" w:hAnsi="Times New Roman" w:cs="Times New Roman"/>
+              </w:rPr>
+              <w:t>NIC</w:t>
+            </w:r>
+          </w:p>
+        </w:tc>
+        <w:tc>
+          <w:tcPr>
+            <w:tcW w:w="1800" w:type="dxa"/>
+          </w:tcPr>
+          <w:p>
+            <w:pPr>
+              <w:pStyle w:val="ListParagraph"/>
+              <w:spacing w:line="360" w:lineRule="auto"/>
+              <w:jc w:val="both"/>
+              <w:rPr>
+                <w:rFonts w:ascii="Times New Roman" w:hAnsi="Times New Roman" w:cs="Times New Roman"/>
+              </w:rPr>
+            </w:pPr>
+            <w:r>
+              <w:rPr>
+                <w:rFonts w:ascii="Times New Roman" w:hAnsi="Times New Roman" w:cs="Times New Roman"/>
+              </w:rPr>
+              <w:t>199.123.3.2</w:t>
+            </w:r>
+          </w:p>
+        </w:tc>
+        <w:tc>
+          <w:tcPr>
+            <w:tcW w:w="1948" w:type="dxa"/>
+          </w:tcPr>
+          <w:p>
+            <w:pPr>
+              <w:pStyle w:val="ListParagraph"/>
+              <w:spacing w:line="360" w:lineRule="auto"/>
+              <w:jc w:val="both"/>
+              <w:rPr>
+                <w:rFonts w:ascii="Times New Roman" w:hAnsi="Times New Roman" w:cs="Times New Roman"/>
+              </w:rPr>
+            </w:pPr>
+            <w:r>
+              <w:rPr>
+                <w:rFonts w:ascii="Times New Roman" w:hAnsi="Times New Roman" w:cs="Times New Roman"/>
+              </w:rPr>
+              <w:t>255.255.255.0</w:t>
+            </w:r>
+          </w:p>
+        </w:tc>
+        <w:tc>
+          <w:tcPr>
+            <w:tcW w:w="1004" w:type="dxa"/>
+          </w:tcPr>
+          <w:p>
+            <w:pPr>
+              <w:pStyle w:val="ListParagraph"/>
+              <w:spacing w:line="360" w:lineRule="auto"/>
+              <w:jc w:val="both"/>
+              <w:rPr>
+                <w:rFonts w:ascii="Times New Roman" w:hAnsi="Times New Roman" w:cs="Times New Roman"/>
+              </w:rPr>
+            </w:pPr>
+            <w:r>
+              <w:rPr>
+                <w:rFonts w:ascii="Times New Roman" w:hAnsi="Times New Roman" w:cs="Times New Roman"/>
+              </w:rPr>
+              <w:t>1</w:t>
+            </w:r>
+          </w:p>
+        </w:tc>
+        <w:tc>
+          <w:tcPr>
+            <w:tcW w:w="1125" w:type="dxa"/>
+          </w:tcPr>
+          <w:p>
+            <w:pPr>
+              <w:pStyle w:val="ListParagraph"/>
+              <w:spacing w:line="360" w:lineRule="auto"/>
+              <w:jc w:val="both"/>
+              <w:rPr>
+                <w:rFonts w:ascii="Times New Roman" w:hAnsi="Times New Roman" w:cs="Times New Roman"/>
+              </w:rPr>
+            </w:pPr>
+            <w:r>
+              <w:rPr>
+                <w:rFonts w:ascii="Times New Roman" w:hAnsi="Times New Roman" w:cs="Times New Roman"/>
+              </w:rPr>
+              <w:t>Access</w:t>
+            </w:r>
+          </w:p>
+        </w:tc>
+      </w:tr>
+    </w:tbl>
+    <w:p>
+      <w:pPr>
+        <w:spacing w:before="0"/>
+        <w:ind w:left="0" w:firstLine="0"/>
         <w:rPr>
           <w:rFonts w:ascii="Times New Roman" w:hAnsi="Times New Roman" w:cs="Times New Roman"/>
         </w:rPr>
@@ -7825,7 +8957,7 @@
         <v:path o:extrusionok="f" gradientshapeok="t" o:connecttype="rect"/>
         <o:lock v:ext="edit" aspectratio="t"/>
       </v:shapetype>
-      <v:shape id="_x0000_i1033" type="#_x0000_t75" style="width:11.35pt;height:11.35pt" o:bullet="t">
+      <v:shape id="_x0000_i1061" type="#_x0000_t75" style="width:11.4pt;height:11.4pt" o:bullet="t">
         <v:imagedata r:id="rId1" o:title="msoD88C"/>
       </v:shape>
     </w:pict>
@@ -10007,6 +11139,27 @@
     <w:uiPriority w:val="99"/>
     <w:rsid w:val="00234D77"/>
   </w:style>
+  <w:style w:type="table" w:styleId="TableGrid">
+    <w:name w:val="Table Grid"/>
+    <w:basedOn w:val="TableNormal"/>
+    <w:uiPriority w:val="39"/>
+    <w:rsid w:val="002C3FF6"/>
+    <w:pPr>
+      <w:spacing w:line="240" w:lineRule="auto"/>
+      <w:ind w:left="0" w:firstLine="0"/>
+      <w:jc w:val="left"/>
+    </w:pPr>
+    <w:tblPr>
+      <w:tblBorders>
+        <w:top w:val="single" w:sz="4" w:space="0" w:color="auto"/>
+        <w:left w:val="single" w:sz="4" w:space="0" w:color="auto"/>
+        <w:bottom w:val="single" w:sz="4" w:space="0" w:color="auto"/>
+        <w:right w:val="single" w:sz="4" w:space="0" w:color="auto"/>
+        <w:insideH w:val="single" w:sz="4" w:space="0" w:color="auto"/>
+        <w:insideV w:val="single" w:sz="4" w:space="0" w:color="auto"/>
+      </w:tblBorders>
+    </w:tblPr>
+  </w:style>
 </w:styles>
 </file>
 
